--- a/Base Application/Finance/Deferral/DeferralSummaryGL.docx
+++ b/Base Application/Finance/Deferral/DeferralSummaryGL.docx
@@ -35,12 +35,12 @@
               <w:szCs w:val="14"/>
             </w:rPr>
             <w:alias w:val="#Nav: /Labels/No_GLAccCaption"/>
-            <w:tag w:val="#Nav: FS_YSD_DeferralSummaryGL/50002"/>
+            <w:tag w:val="#Nav: Deferral_Summary_G_L/1700"/>
             <w:id w:val="819083920"/>
             <w:placeholder>
               <w:docPart w:val="933032A1D54E4054AF0A47F29BEF4E71"/>
             </w:placeholder>
-            <w:dataBinding w:prefixMappings="xmlns:ns0='urn:microsoft-dynamics-nav/reports/FS_YSD_DeferralSummaryGL/50002/'" w:xpath="/ns0:NavWordReportXmlPart[1]/ns0:Labels[1]/ns0:No_GLAccCaption[1]" w:storeItemID="{8A3B99AC-83C0-4BBA-9861-87A41FD0FA7C}"/>
+            <w:dataBinding w:prefixMappings="xmlns:ns0='urn:microsoft-dynamics-nav/reports/Deferral_Summary_G_L/1700/'" w:xpath="/ns0:NavWordReportXmlPart[1]/ns0:Labels[1]/ns0:No_GLAccCaption[1]" w:storeItemID="{8A3B99AC-83C0-4BBA-9861-87A41FD0FA7C}"/>
             <w:text/>
           </w:sdtPr>
           <w:sdtContent>
@@ -92,12 +92,12 @@
               <w14:ligatures w14:val="none"/>
             </w:rPr>
             <w:alias w:val="#Nav: /Labels/AcctNameCaption"/>
-            <w:tag w:val="#Nav: FS_YSD_DeferralSummaryGL/50002"/>
+            <w:tag w:val="#Nav: Deferral_Summary_G_L/1700"/>
             <w:id w:val="-940367185"/>
             <w:placeholder>
               <w:docPart w:val="933032A1D54E4054AF0A47F29BEF4E71"/>
             </w:placeholder>
-            <w:dataBinding w:prefixMappings="xmlns:ns0='urn:microsoft-dynamics-nav/reports/FS_YSD_DeferralSummaryGL/50002/'" w:xpath="/ns0:NavWordReportXmlPart[1]/ns0:Labels[1]/ns0:AcctNameCaption[1]" w:storeItemID="{8A3B99AC-83C0-4BBA-9861-87A41FD0FA7C}"/>
+            <w:dataBinding w:prefixMappings="xmlns:ns0='urn:microsoft-dynamics-nav/reports/Deferral_Summary_G_L/1700/'" w:xpath="/ns0:NavWordReportXmlPart[1]/ns0:Labels[1]/ns0:AcctNameCaption[1]" w:storeItemID="{8A3B99AC-83C0-4BBA-9861-87A41FD0FA7C}"/>
             <w:text/>
           </w:sdtPr>
           <w:sdtContent>
@@ -315,12 +315,12 @@
               <w:szCs w:val="14"/>
             </w:rPr>
             <w:alias w:val="#Nav: /Labels/PostingDateCaption"/>
-            <w:tag w:val="#Nav: FS_YSD_DeferralSummaryGL/50002"/>
+            <w:tag w:val="#Nav: Deferral_Summary_G_L/1700"/>
             <w:id w:val="-1067569104"/>
             <w:placeholder>
               <w:docPart w:val="DB5F853BF66E4079ADD056E9D3E423C5"/>
             </w:placeholder>
-            <w:dataBinding w:prefixMappings="xmlns:ns0='urn:microsoft-dynamics-nav/reports/FS_YSD_DeferralSummaryGL/50002/'" w:xpath="/ns0:NavWordReportXmlPart[1]/ns0:Labels[1]/ns0:PostingDateCaption[1]" w:storeItemID="{8A3B99AC-83C0-4BBA-9861-87A41FD0FA7C}"/>
+            <w:dataBinding w:prefixMappings="xmlns:ns0='urn:microsoft-dynamics-nav/reports/Deferral_Summary_G_L/1700/'" w:xpath="/ns0:NavWordReportXmlPart[1]/ns0:Labels[1]/ns0:PostingDateCaption[1]" w:storeItemID="{8A3B99AC-83C0-4BBA-9861-87A41FD0FA7C}"/>
             <w:text/>
           </w:sdtPr>
           <w:sdtContent>
@@ -372,12 +372,12 @@
               <w14:ligatures w14:val="none"/>
             </w:rPr>
             <w:alias w:val="#Nav: /Labels/DocTypeCaption"/>
-            <w:tag w:val="#Nav: FS_YSD_DeferralSummaryGL/50002"/>
+            <w:tag w:val="#Nav: Deferral_Summary_G_L/1700"/>
             <w:id w:val="2073853097"/>
             <w:placeholder>
               <w:docPart w:val="7911A14A1FDA48ABAE539772F464D777"/>
             </w:placeholder>
-            <w:dataBinding w:prefixMappings="xmlns:ns0='urn:microsoft-dynamics-nav/reports/FS_YSD_DeferralSummaryGL/50002/'" w:xpath="/ns0:NavWordReportXmlPart[1]/ns0:Labels[1]/ns0:DocTypeCaption[1]" w:storeItemID="{8A3B99AC-83C0-4BBA-9861-87A41FD0FA7C}"/>
+            <w:dataBinding w:prefixMappings="xmlns:ns0='urn:microsoft-dynamics-nav/reports/Deferral_Summary_G_L/1700/'" w:xpath="/ns0:NavWordReportXmlPart[1]/ns0:Labels[1]/ns0:DocTypeCaption[1]" w:storeItemID="{8A3B99AC-83C0-4BBA-9861-87A41FD0FA7C}"/>
             <w:text/>
           </w:sdtPr>
           <w:sdtContent>
@@ -441,12 +441,12 @@
               <w:szCs w:val="14"/>
             </w:rPr>
             <w:alias w:val="#Nav: /Labels/DocNoCaption"/>
-            <w:tag w:val="#Nav: FS_YSD_DeferralSummaryGL/50002"/>
+            <w:tag w:val="#Nav: Deferral_Summary_G_L/1700"/>
             <w:id w:val="-2007898333"/>
             <w:placeholder>
               <w:docPart w:val="CD9FFEEC72B546DABBC92023453AE326"/>
             </w:placeholder>
-            <w:dataBinding w:prefixMappings="xmlns:ns0='urn:microsoft-dynamics-nav/reports/FS_YSD_DeferralSummaryGL/50002/'" w:xpath="/ns0:NavWordReportXmlPart[1]/ns0:Labels[1]/ns0:DocNoCaption[1]" w:storeItemID="{8A3B99AC-83C0-4BBA-9861-87A41FD0FA7C}"/>
+            <w:dataBinding w:prefixMappings="xmlns:ns0='urn:microsoft-dynamics-nav/reports/Deferral_Summary_G_L/1700/'" w:xpath="/ns0:NavWordReportXmlPart[1]/ns0:Labels[1]/ns0:DocNoCaption[1]" w:storeItemID="{8A3B99AC-83C0-4BBA-9861-87A41FD0FA7C}"/>
             <w:text/>
           </w:sdtPr>
           <w:sdtContent>
@@ -496,12 +496,12 @@
               <w:szCs w:val="14"/>
             </w:rPr>
             <w:alias w:val="#Nav: /Labels/DeferralAccountCaption"/>
-            <w:tag w:val="#Nav: FS_YSD_DeferralSummaryGL/50002"/>
+            <w:tag w:val="#Nav: Deferral_Summary_G_L/1700"/>
             <w:id w:val="1795953175"/>
             <w:placeholder>
               <w:docPart w:val="F8FBB55EDB5E47F48A76030711AAA47C"/>
             </w:placeholder>
-            <w:dataBinding w:prefixMappings="xmlns:ns0='urn:microsoft-dynamics-nav/reports/FS_YSD_DeferralSummaryGL/50002/'" w:xpath="/ns0:NavWordReportXmlPart[1]/ns0:Labels[1]/ns0:DeferralAccountCaption[1]" w:storeItemID="{8A3B99AC-83C0-4BBA-9861-87A41FD0FA7C}"/>
+            <w:dataBinding w:prefixMappings="xmlns:ns0='urn:microsoft-dynamics-nav/reports/Deferral_Summary_G_L/1700/'" w:xpath="/ns0:NavWordReportXmlPart[1]/ns0:Labels[1]/ns0:DeferralAccountCaption[1]" w:storeItemID="{8A3B99AC-83C0-4BBA-9861-87A41FD0FA7C}"/>
             <w:text/>
           </w:sdtPr>
           <w:sdtContent>
@@ -552,12 +552,12 @@
               <w:szCs w:val="14"/>
             </w:rPr>
             <w:alias w:val="#Nav: /Labels/DefStartDateCaption"/>
-            <w:tag w:val="#Nav: FS_YSD_DeferralSummaryGL/50002"/>
+            <w:tag w:val="#Nav: Deferral_Summary_G_L/1700"/>
             <w:id w:val="566534849"/>
             <w:placeholder>
               <w:docPart w:val="8BEA6FC834B0461897A9E2B19610BB3D"/>
             </w:placeholder>
-            <w:dataBinding w:prefixMappings="xmlns:ns0='urn:microsoft-dynamics-nav/reports/FS_YSD_DeferralSummaryGL/50002/'" w:xpath="/ns0:NavWordReportXmlPart[1]/ns0:Labels[1]/ns0:DefStartDateCaption[1]" w:storeItemID="{8A3B99AC-83C0-4BBA-9861-87A41FD0FA7C}"/>
+            <w:dataBinding w:prefixMappings="xmlns:ns0='urn:microsoft-dynamics-nav/reports/Deferral_Summary_G_L/1700/'" w:xpath="/ns0:NavWordReportXmlPart[1]/ns0:Labels[1]/ns0:DefStartDateCaption[1]" w:storeItemID="{8A3B99AC-83C0-4BBA-9861-87A41FD0FA7C}"/>
             <w:text/>
           </w:sdtPr>
           <w:sdtContent>
@@ -608,12 +608,12 @@
               <w:szCs w:val="14"/>
             </w:rPr>
             <w:alias w:val="#Nav: /Labels/NoOfPeriodsCaption"/>
-            <w:tag w:val="#Nav: FS_YSD_DeferralSummaryGL/50002"/>
+            <w:tag w:val="#Nav: Deferral_Summary_G_L/1700"/>
             <w:id w:val="1376111744"/>
             <w:placeholder>
               <w:docPart w:val="F682A47D30824F97AA0E59278E871F3B"/>
             </w:placeholder>
-            <w:dataBinding w:prefixMappings="xmlns:ns0='urn:microsoft-dynamics-nav/reports/FS_YSD_DeferralSummaryGL/50002/'" w:xpath="/ns0:NavWordReportXmlPart[1]/ns0:Labels[1]/ns0:NoOfPeriodsCaption[1]" w:storeItemID="{8A3B99AC-83C0-4BBA-9861-87A41FD0FA7C}"/>
+            <w:dataBinding w:prefixMappings="xmlns:ns0='urn:microsoft-dynamics-nav/reports/Deferral_Summary_G_L/1700/'" w:xpath="/ns0:NavWordReportXmlPart[1]/ns0:Labels[1]/ns0:NoOfPeriodsCaption[1]" w:storeItemID="{8A3B99AC-83C0-4BBA-9861-87A41FD0FA7C}"/>
             <w:text/>
           </w:sdtPr>
           <w:sdtContent>
@@ -664,12 +664,12 @@
               <w:szCs w:val="14"/>
             </w:rPr>
             <w:alias w:val="#Nav: /Labels/AmountRecognizedCaption"/>
-            <w:tag w:val="#Nav: FS_YSD_DeferralSummaryGL/50002"/>
+            <w:tag w:val="#Nav: Deferral_Summary_G_L/1700"/>
             <w:id w:val="761805773"/>
             <w:placeholder>
               <w:docPart w:val="67A0E8BC482C46C5943F198984FAA3A3"/>
             </w:placeholder>
-            <w:dataBinding w:prefixMappings="xmlns:ns0='urn:microsoft-dynamics-nav/reports/FS_YSD_DeferralSummaryGL/50002/'" w:xpath="/ns0:NavWordReportXmlPart[1]/ns0:Labels[1]/ns0:AmountRecognizedCaption[1]" w:storeItemID="{8A3B99AC-83C0-4BBA-9861-87A41FD0FA7C}"/>
+            <w:dataBinding w:prefixMappings="xmlns:ns0='urn:microsoft-dynamics-nav/reports/Deferral_Summary_G_L/1700/'" w:xpath="/ns0:NavWordReportXmlPart[1]/ns0:Labels[1]/ns0:AmountRecognizedCaption[1]" w:storeItemID="{8A3B99AC-83C0-4BBA-9861-87A41FD0FA7C}"/>
             <w:text/>
           </w:sdtPr>
           <w:sdtContent>
@@ -720,12 +720,12 @@
               <w:szCs w:val="14"/>
             </w:rPr>
             <w:alias w:val="#Nav: /Labels/RemAmountDefCaption"/>
-            <w:tag w:val="#Nav: FS_YSD_DeferralSummaryGL/50002"/>
+            <w:tag w:val="#Nav: Deferral_Summary_G_L/1700"/>
             <w:id w:val="-29804215"/>
             <w:placeholder>
               <w:docPart w:val="D1C10FA4CB2D439EA975FC85DFEC92BC"/>
             </w:placeholder>
-            <w:dataBinding w:prefixMappings="xmlns:ns0='urn:microsoft-dynamics-nav/reports/FS_YSD_DeferralSummaryGL/50002/'" w:xpath="/ns0:NavWordReportXmlPart[1]/ns0:Labels[1]/ns0:RemAmountDefCaption[1]" w:storeItemID="{8A3B99AC-83C0-4BBA-9861-87A41FD0FA7C}"/>
+            <w:dataBinding w:prefixMappings="xmlns:ns0='urn:microsoft-dynamics-nav/reports/Deferral_Summary_G_L/1700/'" w:xpath="/ns0:NavWordReportXmlPart[1]/ns0:Labels[1]/ns0:RemAmountDefCaption[1]" w:storeItemID="{8A3B99AC-83C0-4BBA-9861-87A41FD0FA7C}"/>
             <w:text/>
           </w:sdtPr>
           <w:sdtContent>
@@ -776,12 +776,12 @@
               <w:szCs w:val="14"/>
             </w:rPr>
             <w:alias w:val="#Nav: /Labels/TotalAmountDefCaption"/>
-            <w:tag w:val="#Nav: FS_YSD_DeferralSummaryGL/50002"/>
+            <w:tag w:val="#Nav: Deferral_Summary_G_L/1700"/>
             <w:id w:val="1973938311"/>
             <w:placeholder>
               <w:docPart w:val="1310FCB83E2D4B2E856FF57D37DF4B94"/>
             </w:placeholder>
-            <w:dataBinding w:prefixMappings="xmlns:ns0='urn:microsoft-dynamics-nav/reports/FS_YSD_DeferralSummaryGL/50002/'" w:xpath="/ns0:NavWordReportXmlPart[1]/ns0:Labels[1]/ns0:TotalAmountDefCaption[1]" w:storeItemID="{8A3B99AC-83C0-4BBA-9861-87A41FD0FA7C}"/>
+            <w:dataBinding w:prefixMappings="xmlns:ns0='urn:microsoft-dynamics-nav/reports/Deferral_Summary_G_L/1700/'" w:xpath="/ns0:NavWordReportXmlPart[1]/ns0:Labels[1]/ns0:TotalAmountDefCaption[1]" w:storeItemID="{8A3B99AC-83C0-4BBA-9861-87A41FD0FA7C}"/>
             <w:text/>
           </w:sdtPr>
           <w:sdtContent>
@@ -1252,9 +1252,9 @@
             <w:szCs w:val="14"/>
           </w:rPr>
           <w:alias w:val="#Nav: /GLAccount"/>
-          <w:tag w:val="#Nav: FS_YSD_DeferralSummaryGL/50002"/>
+          <w:tag w:val="#Nav: Deferral_Summary_G_L/1700"/>
           <w:id w:val="1489206600"/>
-          <w15:dataBinding w:prefixMappings="xmlns:ns0='urn:microsoft-dynamics-nav/reports/FS_YSD_DeferralSummaryGL/50002/'" w:xpath="/ns0:NavWordReportXmlPart[1]/ns0:GLAccount" w:storeItemID="{8A3B99AC-83C0-4BBA-9861-87A41FD0FA7C}"/>
+          <w15:dataBinding w:prefixMappings="xmlns:ns0='urn:microsoft-dynamics-nav/reports/Deferral_Summary_G_L/1700/'" w:xpath="/ns0:NavWordReportXmlPart[1]/ns0:GLAccount" w:storeItemID="{8A3B99AC-83C0-4BBA-9861-87A41FD0FA7C}"/>
           <w15:repeatingSection/>
         </w:sdtPr>
         <w:sdtEndPr>
@@ -1346,12 +1346,12 @@
                               <w:szCs w:val="14"/>
                             </w:rPr>
                             <w:alias w:val="#Nav: /GLAccount/Posted_Deferral_Header/No_GLAcc"/>
-                            <w:tag w:val="#Nav: FS_YSD_DeferralSummaryGL/50002"/>
+                            <w:tag w:val="#Nav: Deferral_Summary_G_L/1700"/>
                             <w:id w:val="-104121262"/>
                             <w:placeholder>
                               <w:docPart w:val="27FBB0FB25DA49F7BCA0E1073FDE96E8"/>
                             </w:placeholder>
-                            <w:dataBinding w:prefixMappings="xmlns:ns0='urn:microsoft-dynamics-nav/reports/FS_YSD_DeferralSummaryGL/50002/'" w:xpath="/ns0:NavWordReportXmlPart[1]/ns0:GLAccount[1]/ns0:Posted_Deferral_Header[1]/ns0:No_GLAcc[1]" w:storeItemID="{8A3B99AC-83C0-4BBA-9861-87A41FD0FA7C}"/>
+                            <w:dataBinding w:prefixMappings="xmlns:ns0='urn:microsoft-dynamics-nav/reports/Deferral_Summary_G_L/1700/'" w:xpath="/ns0:NavWordReportXmlPart[1]/ns0:GLAccount[1]/ns0:Posted_Deferral_Header[1]/ns0:No_GLAcc[1]" w:storeItemID="{8A3B99AC-83C0-4BBA-9861-87A41FD0FA7C}"/>
                             <w:text/>
                           </w:sdtPr>
                           <w:sdtContent>
@@ -1393,12 +1393,12 @@
                       <w:szCs w:val="14"/>
                     </w:rPr>
                     <w:alias w:val="#Nav: /GLAccount/Posted_Deferral_Header/AccountName"/>
-                    <w:tag w:val="#Nav: FS_YSD_DeferralSummaryGL/50002"/>
+                    <w:tag w:val="#Nav: Deferral_Summary_G_L/1700"/>
                     <w:id w:val="-342936637"/>
                     <w:placeholder>
                       <w:docPart w:val="DefaultPlaceholder_-1854013440"/>
                     </w:placeholder>
-                    <w:dataBinding w:prefixMappings="xmlns:ns0='urn:microsoft-dynamics-nav/reports/FS_YSD_DeferralSummaryGL/50002/'" w:xpath="/ns0:NavWordReportXmlPart[1]/ns0:GLAccount[1]/ns0:Posted_Deferral_Header[1]/ns0:AccountName[1]" w:storeItemID="{8A3B99AC-83C0-4BBA-9861-87A41FD0FA7C}"/>
+                    <w:dataBinding w:prefixMappings="xmlns:ns0='urn:microsoft-dynamics-nav/reports/Deferral_Summary_G_L/1700/'" w:xpath="/ns0:NavWordReportXmlPart[1]/ns0:GLAccount[1]/ns0:Posted_Deferral_Header[1]/ns0:AccountName[1]" w:storeItemID="{8A3B99AC-83C0-4BBA-9861-87A41FD0FA7C}"/>
                     <w:text/>
                   </w:sdtPr>
                   <w:sdtContent>
@@ -1600,9 +1600,9 @@
                     <w:szCs w:val="14"/>
                   </w:rPr>
                   <w:alias w:val="#Nav: /GLAccount/Posted_Deferral_Header"/>
-                  <w:tag w:val="#Nav: FS_YSD_DeferralSummaryGL/50002"/>
+                  <w:tag w:val="#Nav: Deferral_Summary_G_L/1700"/>
                   <w:id w:val="-1140421790"/>
-                  <w15:dataBinding w:prefixMappings="xmlns:ns0='urn:microsoft-dynamics-nav/reports/FS_YSD_DeferralSummaryGL/50002/'" w:xpath="/ns0:NavWordReportXmlPart[1]/ns0:GLAccount[1]/ns0:Posted_Deferral_Header" w:storeItemID="{8A3B99AC-83C0-4BBA-9861-87A41FD0FA7C}"/>
+                  <w15:dataBinding w:prefixMappings="xmlns:ns0='urn:microsoft-dynamics-nav/reports/Deferral_Summary_G_L/1700/'" w:xpath="/ns0:NavWordReportXmlPart[1]/ns0:GLAccount[1]/ns0:Posted_Deferral_Header" w:storeItemID="{8A3B99AC-83C0-4BBA-9861-87A41FD0FA7C}"/>
                   <w15:repeatingSection/>
                 </w:sdtPr>
                 <w:sdtContent>
@@ -1645,12 +1645,12 @@
                                   <w:szCs w:val="14"/>
                                 </w:rPr>
                                 <w:alias w:val="#Nav: /GLAccount/Posted_Deferral_Header/PostingDate"/>
-                                <w:tag w:val="#Nav: FS_YSD_DeferralSummaryGL/50002"/>
+                                <w:tag w:val="#Nav: Deferral_Summary_G_L/1700"/>
                                 <w:id w:val="-662237130"/>
                                 <w:placeholder>
                                   <w:docPart w:val="DefaultPlaceholder_-1854013440"/>
                                 </w:placeholder>
-                                <w:dataBinding w:prefixMappings="xmlns:ns0='urn:microsoft-dynamics-nav/reports/FS_YSD_DeferralSummaryGL/50002/'" w:xpath="/ns0:NavWordReportXmlPart[1]/ns0:GLAccount[1]/ns0:Posted_Deferral_Header[1]/ns0:PostingDate[1]" w:storeItemID="{8A3B99AC-83C0-4BBA-9861-87A41FD0FA7C}"/>
+                                <w:dataBinding w:prefixMappings="xmlns:ns0='urn:microsoft-dynamics-nav/reports/Deferral_Summary_G_L/1700/'" w:xpath="/ns0:NavWordReportXmlPart[1]/ns0:GLAccount[1]/ns0:Posted_Deferral_Header[1]/ns0:PostingDate[1]" w:storeItemID="{8A3B99AC-83C0-4BBA-9861-87A41FD0FA7C}"/>
                                 <w:text/>
                               </w:sdtPr>
                               <w:sdtContent>
@@ -1697,12 +1697,12 @@
                               <w:szCs w:val="14"/>
                             </w:rPr>
                             <w:alias w:val="#Nav: /GLAccount/Posted_Deferral_Header/GLDocTypeString"/>
-                            <w:tag w:val="#Nav: FS_YSD_DeferralSummaryGL/50002"/>
+                            <w:tag w:val="#Nav: Deferral_Summary_G_L/1700"/>
                             <w:id w:val="711615418"/>
                             <w:placeholder>
                               <w:docPart w:val="DefaultPlaceholder_-1854013440"/>
                             </w:placeholder>
-                            <w:dataBinding w:prefixMappings="xmlns:ns0='urn:microsoft-dynamics-nav/reports/FS_YSD_DeferralSummaryGL/50002/'" w:xpath="/ns0:NavWordReportXmlPart[1]/ns0:GLAccount[1]/ns0:Posted_Deferral_Header[1]/ns0:GLDocTypeString[1]" w:storeItemID="{8A3B99AC-83C0-4BBA-9861-87A41FD0FA7C}"/>
+                            <w:dataBinding w:prefixMappings="xmlns:ns0='urn:microsoft-dynamics-nav/reports/Deferral_Summary_G_L/1700/'" w:xpath="/ns0:NavWordReportXmlPart[1]/ns0:GLAccount[1]/ns0:Posted_Deferral_Header[1]/ns0:GLDocTypeString[1]" w:storeItemID="{8A3B99AC-83C0-4BBA-9861-87A41FD0FA7C}"/>
                             <w:text/>
                           </w:sdtPr>
                           <w:sdtContent>
@@ -1747,12 +1747,12 @@
                               <w:szCs w:val="14"/>
                             </w:rPr>
                             <w:alias w:val="#Nav: /GLAccount/Posted_Deferral_Header/GenJnlDocNo"/>
-                            <w:tag w:val="#Nav: FS_YSD_DeferralSummaryGL/50002"/>
+                            <w:tag w:val="#Nav: Deferral_Summary_G_L/1700"/>
                             <w:id w:val="190586092"/>
                             <w:placeholder>
                               <w:docPart w:val="DefaultPlaceholder_-1854013440"/>
                             </w:placeholder>
-                            <w:dataBinding w:prefixMappings="xmlns:ns0='urn:microsoft-dynamics-nav/reports/FS_YSD_DeferralSummaryGL/50002/'" w:xpath="/ns0:NavWordReportXmlPart[1]/ns0:GLAccount[1]/ns0:Posted_Deferral_Header[1]/ns0:GenJnlDocNo[1]" w:storeItemID="{8A3B99AC-83C0-4BBA-9861-87A41FD0FA7C}"/>
+                            <w:dataBinding w:prefixMappings="xmlns:ns0='urn:microsoft-dynamics-nav/reports/Deferral_Summary_G_L/1700/'" w:xpath="/ns0:NavWordReportXmlPart[1]/ns0:GLAccount[1]/ns0:Posted_Deferral_Header[1]/ns0:GenJnlDocNo[1]" w:storeItemID="{8A3B99AC-83C0-4BBA-9861-87A41FD0FA7C}"/>
                             <w:text/>
                           </w:sdtPr>
                           <w:sdtContent>
@@ -1797,12 +1797,12 @@
                               <w:szCs w:val="14"/>
                             </w:rPr>
                             <w:alias w:val="#Nav: /GLAccount/Posted_Deferral_Header/DeferralAccount"/>
-                            <w:tag w:val="#Nav: FS_YSD_DeferralSummaryGL/50002"/>
+                            <w:tag w:val="#Nav: Deferral_Summary_G_L/1700"/>
                             <w:id w:val="1474713734"/>
                             <w:placeholder>
                               <w:docPart w:val="DefaultPlaceholder_-1854013440"/>
                             </w:placeholder>
-                            <w:dataBinding w:prefixMappings="xmlns:ns0='urn:microsoft-dynamics-nav/reports/FS_YSD_DeferralSummaryGL/50002/'" w:xpath="/ns0:NavWordReportXmlPart[1]/ns0:GLAccount[1]/ns0:Posted_Deferral_Header[1]/ns0:DeferralAccount[1]" w:storeItemID="{8A3B99AC-83C0-4BBA-9861-87A41FD0FA7C}"/>
+                            <w:dataBinding w:prefixMappings="xmlns:ns0='urn:microsoft-dynamics-nav/reports/Deferral_Summary_G_L/1700/'" w:xpath="/ns0:NavWordReportXmlPart[1]/ns0:GLAccount[1]/ns0:Posted_Deferral_Header[1]/ns0:DeferralAccount[1]" w:storeItemID="{8A3B99AC-83C0-4BBA-9861-87A41FD0FA7C}"/>
                             <w:text/>
                           </w:sdtPr>
                           <w:sdtContent>
@@ -1847,12 +1847,12 @@
                               <w:szCs w:val="14"/>
                             </w:rPr>
                             <w:alias w:val="#Nav: /GLAccount/Posted_Deferral_Header/DeferralStartDate"/>
-                            <w:tag w:val="#Nav: FS_YSD_DeferralSummaryGL/50002"/>
+                            <w:tag w:val="#Nav: Deferral_Summary_G_L/1700"/>
                             <w:id w:val="-531496983"/>
                             <w:placeholder>
                               <w:docPart w:val="DefaultPlaceholder_-1854013440"/>
                             </w:placeholder>
-                            <w:dataBinding w:prefixMappings="xmlns:ns0='urn:microsoft-dynamics-nav/reports/FS_YSD_DeferralSummaryGL/50002/'" w:xpath="/ns0:NavWordReportXmlPart[1]/ns0:GLAccount[1]/ns0:Posted_Deferral_Header[1]/ns0:DeferralStartDate[1]" w:storeItemID="{8A3B99AC-83C0-4BBA-9861-87A41FD0FA7C}"/>
+                            <w:dataBinding w:prefixMappings="xmlns:ns0='urn:microsoft-dynamics-nav/reports/Deferral_Summary_G_L/1700/'" w:xpath="/ns0:NavWordReportXmlPart[1]/ns0:GLAccount[1]/ns0:Posted_Deferral_Header[1]/ns0:DeferralStartDate[1]" w:storeItemID="{8A3B99AC-83C0-4BBA-9861-87A41FD0FA7C}"/>
                             <w:text/>
                           </w:sdtPr>
                           <w:sdtContent>
@@ -1898,12 +1898,12 @@
                               <w:szCs w:val="14"/>
                             </w:rPr>
                             <w:alias w:val="#Nav: /GLAccount/Posted_Deferral_Header/NumOfPeriods"/>
-                            <w:tag w:val="#Nav: FS_YSD_DeferralSummaryGL/50002"/>
+                            <w:tag w:val="#Nav: Deferral_Summary_G_L/1700"/>
                             <w:id w:val="-1556151170"/>
                             <w:placeholder>
                               <w:docPart w:val="DefaultPlaceholder_-1854013440"/>
                             </w:placeholder>
-                            <w:dataBinding w:prefixMappings="xmlns:ns0='urn:microsoft-dynamics-nav/reports/FS_YSD_DeferralSummaryGL/50002/'" w:xpath="/ns0:NavWordReportXmlPart[1]/ns0:GLAccount[1]/ns0:Posted_Deferral_Header[1]/ns0:NumOfPeriods[1]" w:storeItemID="{8A3B99AC-83C0-4BBA-9861-87A41FD0FA7C}"/>
+                            <w:dataBinding w:prefixMappings="xmlns:ns0='urn:microsoft-dynamics-nav/reports/Deferral_Summary_G_L/1700/'" w:xpath="/ns0:NavWordReportXmlPart[1]/ns0:GLAccount[1]/ns0:Posted_Deferral_Header[1]/ns0:NumOfPeriods[1]" w:storeItemID="{8A3B99AC-83C0-4BBA-9861-87A41FD0FA7C}"/>
                             <w:text/>
                           </w:sdtPr>
                           <w:sdtContent>
@@ -1949,12 +1949,12 @@
                               <w:szCs w:val="14"/>
                             </w:rPr>
                             <w:alias w:val="#Nav: /GLAccount/Posted_Deferral_Header/AmtRecognized"/>
-                            <w:tag w:val="#Nav: FS_YSD_DeferralSummaryGL/50002"/>
+                            <w:tag w:val="#Nav: Deferral_Summary_G_L/1700"/>
                             <w:id w:val="861019751"/>
                             <w:placeholder>
                               <w:docPart w:val="DefaultPlaceholder_-1854013440"/>
                             </w:placeholder>
-                            <w:dataBinding w:prefixMappings="xmlns:ns0='urn:microsoft-dynamics-nav/reports/FS_YSD_DeferralSummaryGL/50002/'" w:xpath="/ns0:NavWordReportXmlPart[1]/ns0:GLAccount[1]/ns0:Posted_Deferral_Header[1]/ns0:AmtRecognized[1]" w:storeItemID="{8A3B99AC-83C0-4BBA-9861-87A41FD0FA7C}"/>
+                            <w:dataBinding w:prefixMappings="xmlns:ns0='urn:microsoft-dynamics-nav/reports/Deferral_Summary_G_L/1700/'" w:xpath="/ns0:NavWordReportXmlPart[1]/ns0:GLAccount[1]/ns0:Posted_Deferral_Header[1]/ns0:AmtRecognized[1]" w:storeItemID="{8A3B99AC-83C0-4BBA-9861-87A41FD0FA7C}"/>
                             <w:text/>
                           </w:sdtPr>
                           <w:sdtContent>
@@ -2000,12 +2000,12 @@
                               <w:szCs w:val="14"/>
                             </w:rPr>
                             <w:alias w:val="#Nav: /GLAccount/Posted_Deferral_Header/RemainingAmtDeferred"/>
-                            <w:tag w:val="#Nav: FS_YSD_DeferralSummaryGL/50002"/>
+                            <w:tag w:val="#Nav: Deferral_Summary_G_L/1700"/>
                             <w:id w:val="1846358371"/>
                             <w:placeholder>
                               <w:docPart w:val="DefaultPlaceholder_-1854013440"/>
                             </w:placeholder>
-                            <w:dataBinding w:prefixMappings="xmlns:ns0='urn:microsoft-dynamics-nav/reports/FS_YSD_DeferralSummaryGL/50002/'" w:xpath="/ns0:NavWordReportXmlPart[1]/ns0:GLAccount[1]/ns0:Posted_Deferral_Header[1]/ns0:RemainingAmtDeferred[1]" w:storeItemID="{8A3B99AC-83C0-4BBA-9861-87A41FD0FA7C}"/>
+                            <w:dataBinding w:prefixMappings="xmlns:ns0='urn:microsoft-dynamics-nav/reports/Deferral_Summary_G_L/1700/'" w:xpath="/ns0:NavWordReportXmlPart[1]/ns0:GLAccount[1]/ns0:Posted_Deferral_Header[1]/ns0:RemainingAmtDeferred[1]" w:storeItemID="{8A3B99AC-83C0-4BBA-9861-87A41FD0FA7C}"/>
                             <w:text/>
                           </w:sdtPr>
                           <w:sdtContent>
@@ -2051,12 +2051,12 @@
                               <w:szCs w:val="14"/>
                             </w:rPr>
                             <w:alias w:val="#Nav: /GLAccount/Posted_Deferral_Header/TotalAmtDeferred"/>
-                            <w:tag w:val="#Nav: FS_YSD_DeferralSummaryGL/50002"/>
+                            <w:tag w:val="#Nav: Deferral_Summary_G_L/1700"/>
                             <w:id w:val="1018977105"/>
                             <w:placeholder>
                               <w:docPart w:val="DefaultPlaceholder_-1854013440"/>
                             </w:placeholder>
-                            <w:dataBinding w:prefixMappings="xmlns:ns0='urn:microsoft-dynamics-nav/reports/FS_YSD_DeferralSummaryGL/50002/'" w:xpath="/ns0:NavWordReportXmlPart[1]/ns0:GLAccount[1]/ns0:Posted_Deferral_Header[1]/ns0:TotalAmtDeferred[1]" w:storeItemID="{8A3B99AC-83C0-4BBA-9861-87A41FD0FA7C}"/>
+                            <w:dataBinding w:prefixMappings="xmlns:ns0='urn:microsoft-dynamics-nav/reports/Deferral_Summary_G_L/1700/'" w:xpath="/ns0:NavWordReportXmlPart[1]/ns0:GLAccount[1]/ns0:Posted_Deferral_Header[1]/ns0:TotalAmtDeferred[1]" w:storeItemID="{8A3B99AC-83C0-4BBA-9861-87A41FD0FA7C}"/>
                             <w:text/>
                           </w:sdtPr>
                           <w:sdtContent>
@@ -2238,12 +2238,12 @@
                       <w:szCs w:val="14"/>
                     </w:rPr>
                     <w:alias w:val="#Nav: /GLAccount/Totals/SumAmtRecognized"/>
-                    <w:tag w:val="#Nav: FS_YSD_DeferralSummaryGL/50002"/>
+                    <w:tag w:val="#Nav: Deferral_Summary_G_L/1700"/>
                     <w:id w:val="551509890"/>
                     <w:placeholder>
                       <w:docPart w:val="DefaultPlaceholder_-1854013440"/>
                     </w:placeholder>
-                    <w:dataBinding w:prefixMappings="xmlns:ns0='urn:microsoft-dynamics-nav/reports/FS_YSD_DeferralSummaryGL/50002/'" w:xpath="/ns0:NavWordReportXmlPart[1]/ns0:GLAccount[1]/ns0:Totals[1]/ns0:SumAmtRecognized[1]" w:storeItemID="{8A3B99AC-83C0-4BBA-9861-87A41FD0FA7C}"/>
+                    <w:dataBinding w:prefixMappings="xmlns:ns0='urn:microsoft-dynamics-nav/reports/Deferral_Summary_G_L/1700/'" w:xpath="/ns0:NavWordReportXmlPart[1]/ns0:GLAccount[1]/ns0:Totals[1]/ns0:SumAmtRecognized[1]" w:storeItemID="{8A3B99AC-83C0-4BBA-9861-87A41FD0FA7C}"/>
                     <w:text/>
                   </w:sdtPr>
                   <w:sdtContent>
@@ -2295,12 +2295,12 @@
                       <w:szCs w:val="14"/>
                     </w:rPr>
                     <w:alias w:val="#Nav: /GLAccount/Totals/SumRemainingAmtDeferred"/>
-                    <w:tag w:val="#Nav: FS_YSD_DeferralSummaryGL/50002"/>
+                    <w:tag w:val="#Nav: Deferral_Summary_G_L/1700"/>
                     <w:id w:val="-348561738"/>
                     <w:placeholder>
                       <w:docPart w:val="DefaultPlaceholder_-1854013440"/>
                     </w:placeholder>
-                    <w:dataBinding w:prefixMappings="xmlns:ns0='urn:microsoft-dynamics-nav/reports/FS_YSD_DeferralSummaryGL/50002/'" w:xpath="/ns0:NavWordReportXmlPart[1]/ns0:GLAccount[1]/ns0:Totals[1]/ns0:SumRemainingAmtDeferred[1]" w:storeItemID="{8A3B99AC-83C0-4BBA-9861-87A41FD0FA7C}"/>
+                    <w:dataBinding w:prefixMappings="xmlns:ns0='urn:microsoft-dynamics-nav/reports/Deferral_Summary_G_L/1700/'" w:xpath="/ns0:NavWordReportXmlPart[1]/ns0:GLAccount[1]/ns0:Totals[1]/ns0:SumRemainingAmtDeferred[1]" w:storeItemID="{8A3B99AC-83C0-4BBA-9861-87A41FD0FA7C}"/>
                     <w:text/>
                   </w:sdtPr>
                   <w:sdtContent>
@@ -2352,12 +2352,12 @@
                       <w:szCs w:val="14"/>
                     </w:rPr>
                     <w:alias w:val="#Nav: /GLAccount/Totals/SumTotalAmtDeferred"/>
-                    <w:tag w:val="#Nav: FS_YSD_DeferralSummaryGL/50002"/>
+                    <w:tag w:val="#Nav: Deferral_Summary_G_L/1700"/>
                     <w:id w:val="32155249"/>
                     <w:placeholder>
                       <w:docPart w:val="DefaultPlaceholder_-1854013440"/>
                     </w:placeholder>
-                    <w:dataBinding w:prefixMappings="xmlns:ns0='urn:microsoft-dynamics-nav/reports/FS_YSD_DeferralSummaryGL/50002/'" w:xpath="/ns0:NavWordReportXmlPart[1]/ns0:GLAccount[1]/ns0:Totals[1]/ns0:SumTotalAmtDeferred[1]" w:storeItemID="{8A3B99AC-83C0-4BBA-9861-87A41FD0FA7C}"/>
+                    <w:dataBinding w:prefixMappings="xmlns:ns0='urn:microsoft-dynamics-nav/reports/Deferral_Summary_G_L/1700/'" w:xpath="/ns0:NavWordReportXmlPart[1]/ns0:GLAccount[1]/ns0:Totals[1]/ns0:SumTotalAmtDeferred[1]" w:storeItemID="{8A3B99AC-83C0-4BBA-9861-87A41FD0FA7C}"/>
                     <w:text/>
                   </w:sdtPr>
                   <w:sdtContent>
@@ -2723,12 +2723,12 @@
               <w:szCs w:val="28"/>
             </w:rPr>
             <w:alias w:val="#Nav: /Labels/DeferralSummaryGLLabel"/>
-            <w:tag w:val="#Nav: FS_YSD_DeferralSummaryGL/50002"/>
+            <w:tag w:val="#Nav: Deferral_Summary_G_L/1700"/>
             <w:id w:val="491758964"/>
             <w:placeholder>
               <w:docPart w:val="DefaultPlaceholder_-1854013440"/>
             </w:placeholder>
-            <w:dataBinding w:prefixMappings="xmlns:ns0='urn:microsoft-dynamics-nav/reports/FS_YSD_DeferralSummaryGL/50002/'" w:xpath="/ns0:NavWordReportXmlPart[1]/ns0:Labels[1]/ns0:DeferralSummaryGLLabel[1]" w:storeItemID="{8A3B99AC-83C0-4BBA-9861-87A41FD0FA7C}"/>
+            <w:dataBinding w:prefixMappings="xmlns:ns0='urn:microsoft-dynamics-nav/reports/Deferral_Summary_G_L/1700/'" w:xpath="/ns0:NavWordReportXmlPart[1]/ns0:Labels[1]/ns0:DeferralSummaryGLLabel[1]" w:storeItemID="{8A3B99AC-83C0-4BBA-9861-87A41FD0FA7C}"/>
             <w:text/>
           </w:sdtPr>
           <w:sdtContent>
@@ -2773,12 +2773,12 @@
                 <w:szCs w:val="20"/>
               </w:rPr>
               <w:alias w:val="#Nav: /BCReportInformation/ReportRequest/CompanyName"/>
-              <w:tag w:val="#Nav: FS_YSD_DeferralSummaryGL/50002"/>
+              <w:tag w:val="#Nav: Deferral_Summary_G_L/1700"/>
               <w:id w:val="1283543302"/>
               <w:placeholder>
                 <w:docPart w:val="DefaultPlaceholder_-1854013440"/>
               </w:placeholder>
-              <w:dataBinding w:prefixMappings="xmlns:ns0='urn:microsoft-dynamics-nav/reports/FS_YSD_DeferralSummaryGL/50002/'" w:xpath="/ns0:NavWordReportXmlPart[1]/ns0:BCReportInformation[1]/ns0:ReportRequest[1]/ns0:CompanyName[1]" w:storeItemID="{8A3B99AC-83C0-4BBA-9861-87A41FD0FA7C}"/>
+              <w:dataBinding w:prefixMappings="xmlns:ns0='urn:microsoft-dynamics-nav/reports/Deferral_Summary_G_L/1700/'" w:xpath="/ns0:NavWordReportXmlPart[1]/ns0:BCReportInformation[1]/ns0:ReportRequest[1]/ns0:CompanyName[1]" w:storeItemID="{8A3B99AC-83C0-4BBA-9861-87A41FD0FA7C}"/>
               <w:text/>
             </w:sdtPr>
             <w:sdtContent>
@@ -2815,12 +2815,12 @@
                 <w:szCs w:val="16"/>
               </w:rPr>
               <w:alias w:val="#Nav: /BCReportInformation/ReportRequest/DateTimeValues/DayNumber"/>
-              <w:tag w:val="#Nav: FS_YSD_DeferralSummaryGL/50002"/>
+              <w:tag w:val="#Nav: Deferral_Summary_G_L/1700"/>
               <w:id w:val="-1637325646"/>
               <w:placeholder>
                 <w:docPart w:val="4A6D0772DCDA4F11AEBA5AD04E90AA80"/>
               </w:placeholder>
-              <w:dataBinding w:prefixMappings="xmlns:ns0='urn:microsoft-dynamics-nav/reports/FS_YSD_DeferralSummaryGL/50002/'" w:xpath="/ns0:NavWordReportXmlPart[1]/ns0:BCReportInformation[1]/ns0:ReportRequest[1]/ns0:DateTimeValues[1]/ns0:DayNumber[1]" w:storeItemID="{8A3B99AC-83C0-4BBA-9861-87A41FD0FA7C}"/>
+              <w:dataBinding w:prefixMappings="xmlns:ns0='urn:microsoft-dynamics-nav/reports/Deferral_Summary_G_L/1700/'" w:xpath="/ns0:NavWordReportXmlPart[1]/ns0:BCReportInformation[1]/ns0:ReportRequest[1]/ns0:DateTimeValues[1]/ns0:DayNumber[1]" w:storeItemID="{8A3B99AC-83C0-4BBA-9861-87A41FD0FA7C}"/>
               <w:text/>
             </w:sdtPr>
             <w:sdtContent>
@@ -2850,12 +2850,12 @@
                 <w:szCs w:val="16"/>
               </w:rPr>
               <w:alias w:val="#Nav: /BCReportInformation/ReportRequest/DateTimeValues/MonthNumber"/>
-              <w:tag w:val="#Nav: FS_YSD_DeferralSummaryGL/50002"/>
+              <w:tag w:val="#Nav: Deferral_Summary_G_L/1700"/>
               <w:id w:val="-925413699"/>
               <w:placeholder>
                 <w:docPart w:val="4A6D0772DCDA4F11AEBA5AD04E90AA80"/>
               </w:placeholder>
-              <w:dataBinding w:prefixMappings="xmlns:ns0='urn:microsoft-dynamics-nav/reports/FS_YSD_DeferralSummaryGL/50002/'" w:xpath="/ns0:NavWordReportXmlPart[1]/ns0:BCReportInformation[1]/ns0:ReportRequest[1]/ns0:DateTimeValues[1]/ns0:MonthNumber[1]" w:storeItemID="{8A3B99AC-83C0-4BBA-9861-87A41FD0FA7C}"/>
+              <w:dataBinding w:prefixMappings="xmlns:ns0='urn:microsoft-dynamics-nav/reports/Deferral_Summary_G_L/1700/'" w:xpath="/ns0:NavWordReportXmlPart[1]/ns0:BCReportInformation[1]/ns0:ReportRequest[1]/ns0:DateTimeValues[1]/ns0:MonthNumber[1]" w:storeItemID="{8A3B99AC-83C0-4BBA-9861-87A41FD0FA7C}"/>
               <w:text/>
             </w:sdtPr>
             <w:sdtContent>
@@ -2885,12 +2885,12 @@
                 <w:szCs w:val="16"/>
               </w:rPr>
               <w:alias w:val="#Nav: /BCReportInformation/ReportRequest/DateTimeValues/Year"/>
-              <w:tag w:val="#Nav: FS_YSD_DeferralSummaryGL/50002"/>
+              <w:tag w:val="#Nav: Deferral_Summary_G_L/1700"/>
               <w:id w:val="-1377538408"/>
               <w:placeholder>
                 <w:docPart w:val="4A6D0772DCDA4F11AEBA5AD04E90AA80"/>
               </w:placeholder>
-              <w:dataBinding w:prefixMappings="xmlns:ns0='urn:microsoft-dynamics-nav/reports/FS_YSD_DeferralSummaryGL/50002/'" w:xpath="/ns0:NavWordReportXmlPart[1]/ns0:BCReportInformation[1]/ns0:ReportRequest[1]/ns0:DateTimeValues[1]/ns0:Year[1]" w:storeItemID="{8A3B99AC-83C0-4BBA-9861-87A41FD0FA7C}"/>
+              <w:dataBinding w:prefixMappings="xmlns:ns0='urn:microsoft-dynamics-nav/reports/Deferral_Summary_G_L/1700/'" w:xpath="/ns0:NavWordReportXmlPart[1]/ns0:BCReportInformation[1]/ns0:ReportRequest[1]/ns0:DateTimeValues[1]/ns0:Year[1]" w:storeItemID="{8A3B99AC-83C0-4BBA-9861-87A41FD0FA7C}"/>
               <w:text/>
             </w:sdtPr>
             <w:sdtContent>
@@ -2930,12 +2930,12 @@
                 <w:szCs w:val="16"/>
               </w:rPr>
               <w:alias w:val="#Nav: /GLAccount/PageGroupNo"/>
-              <w:tag w:val="#Nav: FS_YSD_DeferralSummaryGL/50002"/>
+              <w:tag w:val="#Nav: Deferral_Summary_G_L/1700"/>
               <w:id w:val="1091053145"/>
               <w:placeholder>
                 <w:docPart w:val="1A860041179543C28CE58815E8323B66"/>
               </w:placeholder>
-              <w:dataBinding w:prefixMappings="xmlns:ns0='urn:microsoft-dynamics-nav/reports/FS_YSD_DeferralSummaryGL/50002/'" w:xpath="/ns0:NavWordReportXmlPart[1]/ns0:GLAccount[1]/ns0:PageGroupNo[1]" w:storeItemID="{8A3B99AC-83C0-4BBA-9861-87A41FD0FA7C}"/>
+              <w:dataBinding w:prefixMappings="xmlns:ns0='urn:microsoft-dynamics-nav/reports/Deferral_Summary_G_L/1700/'" w:xpath="/ns0:NavWordReportXmlPart[1]/ns0:GLAccount[1]/ns0:PageGroupNo[1]" w:storeItemID="{8A3B99AC-83C0-4BBA-9861-87A41FD0FA7C}"/>
               <w:text/>
             </w:sdtPr>
             <w:sdtContent>
@@ -2960,12 +2960,12 @@
               <w:szCs w:val="16"/>
             </w:rPr>
             <w:alias w:val="#Nav: /BCReportInformation/ReportRequest/UserName"/>
-            <w:tag w:val="#Nav: FS_YSD_DeferralSummaryGL/50002"/>
+            <w:tag w:val="#Nav: Deferral_Summary_G_L/1700"/>
             <w:id w:val="921379384"/>
             <w:placeholder>
               <w:docPart w:val="19DD6F6AD51A493C9665F35727230E73"/>
             </w:placeholder>
-            <w:dataBinding w:prefixMappings="xmlns:ns0='urn:microsoft-dynamics-nav/reports/FS_YSD_DeferralSummaryGL/50002/'" w:xpath="/ns0:NavWordReportXmlPart[1]/ns0:BCReportInformation[1]/ns0:ReportRequest[1]/ns0:UserName[1]" w:storeItemID="{8A3B99AC-83C0-4BBA-9861-87A41FD0FA7C}"/>
+            <w:dataBinding w:prefixMappings="xmlns:ns0='urn:microsoft-dynamics-nav/reports/Deferral_Summary_G_L/1700/'" w:xpath="/ns0:NavWordReportXmlPart[1]/ns0:BCReportInformation[1]/ns0:ReportRequest[1]/ns0:UserName[1]" w:storeItemID="{8A3B99AC-83C0-4BBA-9861-87A41FD0FA7C}"/>
             <w:text/>
           </w:sdtPr>
           <w:sdtContent>
@@ -3028,10 +3028,10 @@
               <w:placeholder>
                 <w:docPart w:val="DefaultPlaceholder_-1854013440"/>
               </w:placeholder>
-              <w:dataBinding w:prefixMappings="xmlns:ns0='urn:microsoft-dynamics-nav/reports/FS_YSD_DeferralSummaryGL/50002/'" w:xpath="/ns0:NavWordReportXmlPart[1]/ns0:Labels[1]/ns0:BalAsOfDateCaption[1]" w:storeItemID="{8A3B99AC-83C0-4BBA-9861-87A41FD0FA7C}"/>
+              <w:dataBinding w:prefixMappings="xmlns:ns0='urn:microsoft-dynamics-nav/reports/Deferral_Summary_G_L/1700/'" w:xpath="/ns0:NavWordReportXmlPart[1]/ns0:Labels[1]/ns0:BalAsOfDateCaption[1]" w:storeItemID="{8A3B99AC-83C0-4BBA-9861-87A41FD0FA7C}"/>
               <w:text/>
               <w:alias w:val="#Nav: /Labels/BalAsOfDateCaption"/>
-              <w:tag w:val="#Nav: FS_YSD_DeferralSummaryGL/50002"/>
+              <w:tag w:val="#Nav: Deferral_Summary_G_L/1700"/>
             </w:sdtPr>
             <w:sdtContent>
               <w:proofErr w:type="spellStart"/>
@@ -3065,10 +3065,10 @@
               <w:placeholder>
                 <w:docPart w:val="DefaultPlaceholder_-1854013440"/>
               </w:placeholder>
-              <w:dataBinding w:prefixMappings="xmlns:ns0='urn:microsoft-dynamics-nav/reports/FS_YSD_DeferralSummaryGL/50002/'" w:xpath="/ns0:NavWordReportXmlPart[1]/ns0:GLAccount[1]/ns0:BalanceAsOfDateFilter[1]" w:storeItemID="{8A3B99AC-83C0-4BBA-9861-87A41FD0FA7C}"/>
+              <w:dataBinding w:prefixMappings="xmlns:ns0='urn:microsoft-dynamics-nav/reports/Deferral_Summary_G_L/1700/'" w:xpath="/ns0:NavWordReportXmlPart[1]/ns0:GLAccount[1]/ns0:BalanceAsOfDateFilter[1]" w:storeItemID="{8A3B99AC-83C0-4BBA-9861-87A41FD0FA7C}"/>
               <w:text/>
               <w:alias w:val="#Nav: /GLAccount/BalanceAsOfDateFilter"/>
-              <w:tag w:val="#Nav: FS_YSD_DeferralSummaryGL/50002"/>
+              <w:tag w:val="#Nav: Deferral_Summary_G_L/1700"/>
             </w:sdtPr>
             <w:sdtContent>
               <w:proofErr w:type="spellStart"/>
@@ -5284,217 +5284,108 @@
 </we:webextension>
 </file>
 
-<file path=customXml/item1.xml>��< ? x m l   v e r s i o n = " 1 . 0 "   e n c o d i n g = " u t f - 1 6 " ? > - 
- < N a v W o r d R e p o r t X m l P a r t   x m l n s = " u r n : m i c r o s o f t - d y n a m i c s - n a v / r e p o r t s / F S _ Y S D _ D e f e r r a l S u m m a r y G L / 5 0 0 0 2 / " > - 
-     < B C R e p o r t I n f o r m a t i o n > - 
-         < R e p o r t M e t a d a t a > - 
-             < E x t e n s i o n I d > E x t e n s i o n   I D < / E x t e n s i o n I d > - 
-             < E x t e n s i o n N a m e > E x t e n s i o n   N a m e < / E x t e n s i o n N a m e > - 
-             < E x t e n s i o n P u b l i s h e r > E x t e n s i o n   P u b l i s h e r < / E x t e n s i o n P u b l i s h e r > - 
-             < E x t e n s i o n V e r s i o n > E x t e n s i o n   V e r s i o n < / E x t e n s i o n V e r s i o n > - 
-             < R e p o r t I d > R e p o r t   I D < / R e p o r t I d > - 
-             < R e p o r t N a m e > R e p o r t   N a m e < / R e p o r t N a m e > - 
-             < A b o u t T h i s R e p o r t T i t l e > A b o u t   T h i s   R e p o r t   T i t l e < / A b o u t T h i s R e p o r t T i t l e > - 
-             < A b o u t T h i s R e p o r t T e x t > A b o u t   T h i s   R e p o r t   T e x t < / A b o u t T h i s R e p o r t T e x t > - 
-             < R e p o r t H e l p L i n k > R e p o r t   H e l p   L i n k < / R e p o r t H e l p L i n k > - 
-         < / R e p o r t M e t a d a t a > - 
-         < R e p o r t R e q u e s t > - 
-             < T e n a n t E n t r a I d > T e n a n t   E n t r a   I d < / T e n a n t E n t r a I d > - 
-             < E n v i r o n m e n t N a m e > E n v i r o n m e n t   N a m e < / E n v i r o n m e n t N a m e > - 
-             < E n v i r o n m e n t T y p e > E n v i r o n m e n t   T y p e < / E n v i r o n m e n t T y p e > - 
-             < C o m p a n y N a m e > C o m p a n y   N a m e < / C o m p a n y N a m e > - 
-             < C o m p a n y D i s p l a y N a m e > C o m p a n y   D i s p l a y   N a m e < / C o m p a n y D i s p l a y N a m e > - 
-             < C o m p a n y I d > C o m p a n y   I D < / C o m p a n y I d > - 
-             < U s e r N a m e > U s e r   N a m e < / U s e r N a m e > - 
-             < D a t e A n d T i m e > D a t e   a n d   T i m e < / D a t e A n d T i m e > - 
-             < L a n g u a g e > L a n g u a g e < / L a n g u a g e > - 
-             < F o r m a t R e g i o n > F o r m a t   R e g i o n < / F o r m a t R e g i o n > - 
-             < D a t e T i m e V a l u e s > - 
-                 < Y e a r > Y e a r < / Y e a r > - 
-                 < M o n t h N u m b e r > M o n t h   N u m b e r < / M o n t h N u m b e r > - 
-                 < D a y N u m b e r > D a y   N u m b e r < / D a y N u m b e r > - 
-                 < H o u r > H o u r < / H o u r > - 
-                 < M i n u t e > M i n u t e < / M i n u t e > - 
-             < / D a t e T i m e V a l u e s > - 
-         < / R e p o r t R e q u e s t > - 
-     < / B C R e p o r t I n f o r m a t i o n > - 
-     < L a b e l s > - 
-         < A b o u t T h e R e p o r t L a b e l > A b o u t T h e R e p o r t L a b e l < / A b o u t T h e R e p o r t L a b e l > - 
-         < A c c t N a m e C a p t i o n > A c c t N a m e C a p t i o n < / A c c t N a m e C a p t i o n > - 
-         < A m o u n t R e c o g n i z e d C a p t i o n > A m o u n t R e c o g n i z e d C a p t i o n < / A m o u n t R e c o g n i z e d C a p t i o n > - 
-         < B a l A s O f D a t e C a p t i o n > B a l A s O f D a t e C a p t i o n < / B a l A s O f D a t e C a p t i o n > - 
-         < C o m p a n y L a b e l > C o m p a n y L a b e l < / C o m p a n y L a b e l > - 
-         < D a t a R e t r i e v e d > D a t a R e t r i e v e d < / D a t a R e t r i e v e d > - 
-         < D e f e r r a l A c c o u n t C a p t i o n > D e f e r r a l A c c o u n t C a p t i o n < / D e f e r r a l A c c o u n t C a p t i o n > - 
-         < D e f e r r a l S u m m a r y G L A n a l y s i s > D e f e r r a l S u m m a r y G L A n a l y s i s < / D e f e r r a l S u m m a r y G L A n a l y s i s > - 
-         < D e f e r r a l S u m m a r y G L L a b e l > D e f e r r a l S u m m a r y G L L a b e l < / D e f e r r a l S u m m a r y G L L a b e l > - 
-         < D e f e r r a l S u m m a r y G L P r i n t > D e f e r r a l S u m m a r y G L P r i n t < / D e f e r r a l S u m m a r y G L P r i n t > - 
-         < D e f S t a r t D a t e C a p t i o n > D e f S t a r t D a t e C a p t i o n < / D e f S t a r t D a t e C a p t i o n > - 
-         < D e s c C a p t i o n > D e s c C a p t i o n < / D e s c C a p t i o n > - 
-         < D o c N o C a p t i o n > D o c N o C a p t i o n < / D o c N o C a p t i o n > - 
-         < D o c T y p e C a p t i o n > D o c T y p e C a p t i o n < / D o c T y p e C a p t i o n > - 
-         < D o c u m e n t a t i o n L a b e l > D o c u m e n t a t i o n L a b e l < / D o c u m e n t a t i o n L a b e l > - 
-         < E n t r y N o C a p t i o n > E n t r y N o C a p t i o n < / E n t r y N o C a p t i o n > - 
-         < E n v i r o n m e n t L a b e l > E n v i r o n m e n t L a b e l < / E n v i r o n m e n t L a b e l > - 
-         < N o _ G L A c c C a p t i o n > N o _ G L A c c C a p t i o n < / N o _ G L A c c C a p t i o n > - 
-         < N o O f P e r i o d s C a p t i o n > N o O f P e r i o d s C a p t i o n < / N o O f P e r i o d s C a p t i o n > - 
-         < N u m O f P e r i o d s C a p t i o n > N u m O f P e r i o d s C a p t i o n < / N u m O f P e r i o d s C a p t i o n > - 
-         < P o s t i n g D a t e C a p t i o n > P o s t i n g D a t e C a p t i o n < / P o s t i n g D a t e C a p t i o n > - 
-         < R e m A m o u n t D e f C a p t i o n > R e m A m o u n t D e f C a p t i o n < / R e m A m o u n t D e f C a p t i o n > - 
-         < R e p o r t N a m e L a b e l > R e p o r t N a m e L a b e l < / R e p o r t N a m e L a b e l > - 
-         < R u n O n L a b e l > R u n O n L a b e l < / R u n O n L a b e l > - 
-         < T o t a l A m o u n t D e f C a p t i o n > T o t a l A m o u n t D e f C a p t i o n < / T o t a l A m o u n t D e f C a p t i o n > - 
-         < U s e r L a b e l > U s e r L a b e l < / U s e r L a b e l > - 
-     < / L a b e l s > - 
-     < G L A c c o u n t > - 
-         < A c c o u n t N o C a p t i o n > A c c o u n t N o C a p t i o n < / A c c o u n t N o C a p t i o n > - 
-         < A m t R e c o g n i z e d C a p t i o n > A m t R e c o g n i z e d C a p t i o n < / A m t R e c o g n i z e d C a p t i o n > - 
-         < B a l a n c e A s O f D a t e C a p t i o n > B a l a n c e A s O f D a t e C a p t i o n < / B a l a n c e A s O f D a t e C a p t i o n > - 
-         < B a l a n c e A s O f D a t e F i l t e r > B a l a n c e A s O f D a t e F i l t e r < / B a l a n c e A s O f D a t e F i l t e r > - 
-         < B a l a n c e C a p t i o n > B a l a n c e C a p t i o n < / B a l a n c e C a p t i o n > - 
-         < C o m p a n y N a m e > C o m p a n y N a m e < / C o m p a n y N a m e > - 
-         < D e f e r r a l S u m m a r y G L C a p t i o n > D e f e r r a l S u m m a r y G L C a p t i o n < / D e f e r r a l S u m m a r y G L C a p t i o n > - 
-         < E m p t y S t r i n g > E m p t y S t r i n g < / E m p t y S t r i n g > - 
-         < G L B a l C a p t i o n > G L B a l C a p t i o n < / G L B a l C a p t i o n > - 
-         < P a g e C a p t i o n > P a g e C a p t i o n < / P a g e C a p t i o n > - 
-         < P a g e G r o u p N o > P a g e G r o u p N o < / P a g e G r o u p N o > - 
-         < P e r i o d C a p t i o n > P e r i o d C a p t i o n < / P e r i o d C a p t i o n > - 
-         < P o s t e d D e f e r r a l F i l t e r > P o s t e d D e f e r r a l F i l t e r < / P o s t e d D e f e r r a l F i l t e r > - 
-         < P o s t e d D e f e r r a l T a b l e C a p t i o n > P o s t e d D e f e r r a l T a b l e C a p t i o n < / P o s t e d D e f e r r a l T a b l e C a p t i o n > - 
-         < R e m A m t D e f C a p t i o n > R e m A m t D e f C a p t i o n < / R e m A m t D e f C a p t i o n > - 
-         < T o t A m t D e f C a p t i o n > T o t A m t D e f C a p t i o n < / T o t A m t D e f C a p t i o n > - 
-         < P o s t e d _ D e f e r r a l _ H e a d e r > - 
-             < A c c o u n t N a m e > A c c o u n t N a m e < / A c c o u n t N a m e > - 
-             < A m o u n t > A m o u n t < / A m o u n t > - 
-             < A m t R e c o g n i z e d > A m t R e c o g n i z e d < / A m t R e c o g n i z e d > - 
-             < D e f e r r a l A c c o u n t > D e f e r r a l A c c o u n t < / D e f e r r a l A c c o u n t > - 
-             < D e f e r r a l S t a r t D a t e > D e f e r r a l S t a r t D a t e < / D e f e r r a l S t a r t D a t e > - 
-             < D o c u m e n t T y p e > D o c u m e n t T y p e < / D o c u m e n t T y p e > - 
-             < G e n J n l D o c N o > G e n J n l D o c N o < / G e n J n l D o c N o > - 
-             < G L D o c T y p e > G L D o c T y p e < / G L D o c T y p e > - 
-             < G L D o c T y p e S t r i n g > G L D o c T y p e S t r i n g < / G L D o c T y p e S t r i n g > - 
-             < N o _ G L A c c > N o _ G L A c c < / N o _ G L A c c > - 
-             < N u m O f P e r i o d s > N u m O f P e r i o d s < / N u m O f P e r i o d s > - 
-             < P o s t i n g D a t e > P o s t i n g D a t e < / P o s t i n g D a t e > - 
-             < R e m a i n i n g A m t D e f e r r e d > R e m a i n i n g A m t D e f e r r e d < / R e m a i n i n g A m t D e f e r r e d > - 
-             < T o t a l A m t D e f e r r e d > T o t a l A m t D e f e r r e d < / T o t a l A m t D e f e r r e d > - 
-         < / P o s t e d _ D e f e r r a l _ H e a d e r > - 
-         < T o t a l s > - 
-             < S u m A m t R e c o g n i z e d > S u m A m t R e c o g n i z e d < / S u m A m t R e c o g n i z e d > - 
-             < S u m R e m a i n i n g A m t D e f e r r e d > S u m R e m a i n i n g A m t D e f e r r e d < / S u m R e m a i n i n g A m t D e f e r r e d > - 
-             < S u m T o t a l A m t D e f e r r e d > S u m T o t a l A m t D e f e r r e d < / S u m T o t a l A m t D e f e r r e d > - 
-         < / T o t a l s > - 
-     < / G L A c c o u n t > - 
- < / N a v W o r d R e p o r t X m l P a r t > 
-</file>
-
-<file path=customXml/itemProps1.xml><?xml version="1.0" encoding="utf-8"?>
-<ds:datastoreItem xmlns:ds="http://schemas.openxmlformats.org/officeDocument/2006/customXml" ds:itemID="{8A3B99AC-83C0-4BBA-9861-87A41FD0FA7C}">
-  <ds:schemaRefs>
-    <ds:schemaRef ds:uri="urn:microsoft-dynamics-nav/reports/FS_YSD_DeferralSummaryGL/50002/"/>
-  </ds:schemaRefs>
-</ds:datastoreItem>
+<file path=customXml/item2.xml><?xml version="1.0" encoding="utf-8"?>
+<NavWordReportXmlPart xmlns="urn:microsoft-dynamics-nav/reports/Deferral_Summary_G_L/1700/">
+  <BCReportInformation>
+    <ReportMetadata>
+      <ExtensionId>Extension ID</ExtensionId>
+      <ExtensionName>Extension Name</ExtensionName>
+      <ExtensionPublisher>Extension Publisher</ExtensionPublisher>
+      <ExtensionVersion>Extension Version</ExtensionVersion>
+      <ReportId>Report ID</ReportId>
+      <ReportName>Report Name</ReportName>
+      <AboutThisReportTitle>About This Report Title</AboutThisReportTitle>
+      <AboutThisReportText>About This Report Text</AboutThisReportText>
+      <ReportHelpLink>Report Help Link</ReportHelpLink>
+    </ReportMetadata>
+    <ReportRequest>
+      <TenantEntraId>Tenant Entra Id</TenantEntraId>
+      <EnvironmentName>Environment Name</EnvironmentName>
+      <EnvironmentType>Environment Type</EnvironmentType>
+      <CompanyName>Company Name</CompanyName>
+      <CompanyDisplayName>Company Display Name</CompanyDisplayName>
+      <CompanyId>Company ID</CompanyId>
+      <UserName>User Name</UserName>
+      <DateAndTime>Date and Time</DateAndTime>
+      <Language>Language</Language>
+      <FormatRegion>Format Region</FormatRegion>
+      <DateTimeValues>
+        <Year>Year</Year>
+        <MonthNumber>Month Number</MonthNumber>
+        <DayNumber>Day Number</DayNumber>
+        <Hour>Hour</Hour>
+        <Minute>Minute</Minute>
+      </DateTimeValues>
+    </ReportRequest>
+  </BCReportInformation>
+  <Labels>
+    <AboutTheReportLabel>AboutTheReportLabel</AboutTheReportLabel>
+    <AcctNameCaption>AcctNameCaption</AcctNameCaption>
+    <AmountRecognizedCaption>AmountRecognizedCaption</AmountRecognizedCaption>
+    <BalAsOfDateCaption>BalAsOfDateCaption</BalAsOfDateCaption>
+    <CompanyLabel>CompanyLabel</CompanyLabel>
+    <DataRetrieved>DataRetrieved</DataRetrieved>
+    <DeferralAccountCaption>DeferralAccountCaption</DeferralAccountCaption>
+    <DeferralSummaryGLAnalysis>DeferralSummaryGLAnalysis</DeferralSummaryGLAnalysis>
+    <DeferralSummaryGLLabel>DeferralSummaryGLLabel</DeferralSummaryGLLabel>
+    <DeferralSummaryGLPrint>DeferralSummaryGLPrint</DeferralSummaryGLPrint>
+    <DefStartDateCaption>DefStartDateCaption</DefStartDateCaption>
+    <DescCaption>DescCaption</DescCaption>
+    <DocNoCaption>DocNoCaption</DocNoCaption>
+    <DocTypeCaption>DocTypeCaption</DocTypeCaption>
+    <DocumentationLabel>DocumentationLabel</DocumentationLabel>
+    <EntryNoCaption>EntryNoCaption</EntryNoCaption>
+    <EnvironmentLabel>EnvironmentLabel</EnvironmentLabel>
+    <No_GLAccCaption>No_GLAccCaption</No_GLAccCaption>
+    <NoOfPeriodsCaption>NoOfPeriodsCaption</NoOfPeriodsCaption>
+    <NumOfPeriodsCaption>NumOfPeriodsCaption</NumOfPeriodsCaption>
+    <PostingDateCaption>PostingDateCaption</PostingDateCaption>
+    <RemAmountDefCaption>RemAmountDefCaption</RemAmountDefCaption>
+    <ReportNameLabel>ReportNameLabel</ReportNameLabel>
+    <RunOnLabel>RunOnLabel</RunOnLabel>
+    <TotalAmountDefCaption>TotalAmountDefCaption</TotalAmountDefCaption>
+    <UserLabel>UserLabel</UserLabel>
+  </Labels>
+  <GLAccount>
+    <AccountNoCaption>AccountNoCaption</AccountNoCaption>
+    <AmtRecognizedCaption>AmtRecognizedCaption</AmtRecognizedCaption>
+    <BalanceAsOfDateCaption>BalanceAsOfDateCaption</BalanceAsOfDateCaption>
+    <BalanceAsOfDateFilter>BalanceAsOfDateFilter</BalanceAsOfDateFilter>
+    <BalanceCaption>BalanceCaption</BalanceCaption>
+    <CompanyName>CompanyName</CompanyName>
+    <DeferralSummaryGLCaption>DeferralSummaryGLCaption</DeferralSummaryGLCaption>
+    <EmptyString>EmptyString</EmptyString>
+    <GLBalCaption>GLBalCaption</GLBalCaption>
+    <PageCaption>PageCaption</PageCaption>
+    <PageGroupNo>PageGroupNo</PageGroupNo>
+    <PeriodCaption>PeriodCaption</PeriodCaption>
+    <PostedDeferralFilter>PostedDeferralFilter</PostedDeferralFilter>
+    <PostedDeferralTableCaption>PostedDeferralTableCaption</PostedDeferralTableCaption>
+    <RemAmtDefCaption>RemAmtDefCaption</RemAmtDefCaption>
+    <TotAmtDefCaption>TotAmtDefCaption</TotAmtDefCaption>
+    <Posted_Deferral_Header>
+      <AccountName>AccountName</AccountName>
+      <Amount>Amount</Amount>
+      <AmtRecognized>AmtRecognized</AmtRecognized>
+      <DeferralAccount>DeferralAccount</DeferralAccount>
+      <DeferralStartDate>DeferralStartDate</DeferralStartDate>
+      <DocumentType>DocumentType</DocumentType>
+      <GenJnlDocNo>GenJnlDocNo</GenJnlDocNo>
+      <GLDocType>GLDocType</GLDocType>
+      <GLDocTypeString>GLDocTypeString</GLDocTypeString>
+      <No_GLAcc>No_GLAcc</No_GLAcc>
+      <NumOfPeriods>NumOfPeriods</NumOfPeriods>
+      <PostingDate>PostingDate</PostingDate>
+      <RemainingAmtDeferred>RemainingAmtDeferred</RemainingAmtDeferred>
+      <TotalAmtDeferred>TotalAmtDeferred</TotalAmtDeferred>
+    </Posted_Deferral_Header>
+    <Totals>
+      <SumAmtRecognized>SumAmtRecognized</SumAmtRecognized>
+      <SumRemainingAmtDeferred>SumRemainingAmtDeferred</SumRemainingAmtDeferred>
+      <SumTotalAmtDeferred>SumTotalAmtDeferred</SumTotalAmtDeferred>
+    </Totals>
+  </GLAccount>
+</NavWordReportXmlPart>
 </file>
 
 <file path=docMetadata/LabelInfo.xml><?xml version="1.0" encoding="utf-8"?>
